--- a/Turister/Grafteori.docx
+++ b/Turister/Grafteori.docx
@@ -218,19 +218,7 @@
           <w:lang w:val="da-DK"/>
         </w:rPr>
         <w:br/>
-        <w:t xml:space="preserve">Med 25 knuder vil der være (24)!/2, som svarer til </w:t>
-      </w:r>
-      <w:r>
-        <w:rPr>
-          <w:lang w:val="da-DK"/>
-        </w:rPr>
-        <w:t>3.1 x 10^23</w:t>
-      </w:r>
-      <w:r>
-        <w:rPr>
-          <w:lang w:val="da-DK"/>
-        </w:rPr>
-        <w:t xml:space="preserve"> forskellige Hamiltonian circuits. Hvis det antages, at det tager et nanosekund at udregne ét Hamiltonian circuit, vil dette tage cirka 10 millioner år, at udregne alle circuits, og finde den optimale. Derfor bruges algoritmer, som udregner en løsning som er tæt på den optimale. Nedenfor vil tre sådanne algoritmer blive beskrevet. (side 715, Discrete Mathematics)</w:t>
+        <w:t>Med 25 knuder vil der være (24)!/2, som svarer til 3.1 x 10^23 forskellige Hamiltonian circuits. Hvis det antages, at det tager et nanosekund at udregne ét Hamiltonian circuit, vil dette tage cirka 10 millioner år, at udregne alle circuits, og finde den optimale. Derfor bruges algoritmer, som udregner en løsning som er tæt på den optimale. Nedenfor vil tre sådanne algoritmer blive beskrevet. (side 715, Discrete Mathematics)</w:t>
       </w:r>
     </w:p>
     <w:p>
@@ -460,119 +448,85 @@
         <w:tab/>
       </w:r>
       <w:r>
-        <w:t>\</w:t>
-      </w:r>
-      <w:proofErr w:type="spellStart"/>
-      <w:r>
-        <w:t>hline</w:t>
-      </w:r>
-      <w:proofErr w:type="spellEnd"/>
+        <w:t>\hline</w:t>
+      </w:r>
     </w:p>
     <w:p>
       <w:r>
         <w:tab/>
-        <w:t xml:space="preserve">&amp; A &amp; B &amp; C &amp; </w:t>
-      </w:r>
-      <w:proofErr w:type="gramStart"/>
-      <w:r>
-        <w:t>D  \</w:t>
-      </w:r>
-      <w:proofErr w:type="gramEnd"/>
-      <w:r>
-        <w:t>\ \</w:t>
-      </w:r>
-      <w:proofErr w:type="spellStart"/>
-      <w:r>
-        <w:t>hline</w:t>
-      </w:r>
-      <w:proofErr w:type="spellEnd"/>
+        <w:t>&amp; A &amp; B &amp; C &amp; D  \\ \hline</w:t>
+      </w:r>
     </w:p>
     <w:p>
       <w:r>
         <w:tab/>
-        <w:t>A &amp; - &amp; 8 &amp; 1 &amp; 2 \\ \</w:t>
-      </w:r>
-      <w:proofErr w:type="spellStart"/>
-      <w:r>
-        <w:t>hline</w:t>
-      </w:r>
-      <w:proofErr w:type="spellEnd"/>
+        <w:t>A &amp; - &amp; 8 &amp; 1 &amp; 2 \\ \hline</w:t>
+      </w:r>
     </w:p>
     <w:p>
       <w:r>
         <w:tab/>
-        <w:t xml:space="preserve">B &amp; 8 &amp; - &amp; 6 &amp; </w:t>
-      </w:r>
-      <w:proofErr w:type="gramStart"/>
-      <w:r>
-        <w:t>3  \</w:t>
-      </w:r>
-      <w:proofErr w:type="gramEnd"/>
-      <w:r>
-        <w:t>\ \</w:t>
-      </w:r>
-      <w:proofErr w:type="spellStart"/>
-      <w:r>
-        <w:t>hline</w:t>
-      </w:r>
-      <w:proofErr w:type="spellEnd"/>
+        <w:t>B &amp; 8 &amp; - &amp; 6 &amp; 3  \\ \hline</w:t>
+      </w:r>
     </w:p>
     <w:p>
       <w:r>
         <w:tab/>
-        <w:t xml:space="preserve">C &amp; 1 &amp; 6 &amp; - &amp; </w:t>
-      </w:r>
-      <w:proofErr w:type="gramStart"/>
-      <w:r>
-        <w:t>5  \</w:t>
-      </w:r>
-      <w:proofErr w:type="gramEnd"/>
-      <w:r>
-        <w:t>\ \</w:t>
-      </w:r>
-      <w:proofErr w:type="spellStart"/>
-      <w:r>
-        <w:t>hline</w:t>
-      </w:r>
-      <w:proofErr w:type="spellEnd"/>
-    </w:p>
-    <w:p>
+        <w:t>C &amp; 1 &amp; 6 &amp; - &amp; 5  \\ \hline</w:t>
+      </w:r>
+    </w:p>
+    <w:p>
+      <w:pPr>
+        <w:rPr>
+          <w:lang w:val="da-DK"/>
+        </w:rPr>
+      </w:pPr>
       <w:r>
         <w:tab/>
-        <w:t xml:space="preserve">D &amp; 2 &amp; 4 &amp; 5 &amp; </w:t>
-      </w:r>
-      <w:proofErr w:type="gramStart"/>
-      <w:r>
-        <w:t>-  \</w:t>
-      </w:r>
-      <w:proofErr w:type="gramEnd"/>
-      <w:r>
-        <w:t>\ \</w:t>
-      </w:r>
-      <w:proofErr w:type="spellStart"/>
-      <w:r>
-        <w:t>hline</w:t>
-      </w:r>
-      <w:proofErr w:type="spellEnd"/>
-    </w:p>
-    <w:p>
-      <w:r>
+      </w:r>
+      <w:r>
+        <w:rPr>
+          <w:lang w:val="da-DK"/>
+        </w:rPr>
+        <w:t>D &amp; 2 &amp; 4 &amp; 5 &amp; -  \\ \hline</w:t>
+      </w:r>
+    </w:p>
+    <w:p>
+      <w:pPr>
+        <w:rPr>
+          <w:lang w:val="da-DK"/>
+        </w:rPr>
+      </w:pPr>
+      <w:r>
+        <w:rPr>
+          <w:lang w:val="da-DK"/>
+        </w:rPr>
         <w:tab/>
-        <w:t>\</w:t>
-      </w:r>
-      <w:proofErr w:type="spellStart"/>
-      <w:r>
-        <w:t>hline</w:t>
-      </w:r>
-      <w:proofErr w:type="spellEnd"/>
-    </w:p>
-    <w:p>
-      <w:r>
+        <w:t>\hline</w:t>
+      </w:r>
+    </w:p>
+    <w:p>
+      <w:pPr>
+        <w:rPr>
+          <w:lang w:val="da-DK"/>
+        </w:rPr>
+      </w:pPr>
+      <w:r>
+        <w:rPr>
+          <w:lang w:val="da-DK"/>
+        </w:rPr>
         <w:t>\end{tabular}\newline</w:t>
       </w:r>
-    </w:p>
-    <w:p/>
-    <w:p/>
+      <w:bookmarkStart w:id="0" w:name="_GoBack"/>
+      <w:bookmarkEnd w:id="0"/>
+    </w:p>
+    <w:p>
+      <w:pPr>
+        <w:rPr>
+          <w:lang w:val="da-DK"/>
+        </w:rPr>
+      </w:pPr>
+    </w:p>
     <w:p>
       <w:pPr>
         <w:rPr>
@@ -587,15 +541,7 @@
       </w:r>
     </w:p>
     <w:p>
-      <w:pPr>
-        <w:rPr>
-          <w:lang w:val="da-DK"/>
-        </w:rPr>
-      </w:pPr>
-      <w:r>
-        <w:rPr>
-          <w:lang w:val="da-DK"/>
-        </w:rPr>
+      <w:r>
         <w:t>ACDBA = 1 + 5 + 4 + 8 = 18\newline</w:t>
       </w:r>
     </w:p>
@@ -610,7 +556,15 @@
       </w:r>
     </w:p>
     <w:p>
-      <w:r>
+      <w:pPr>
+        <w:rPr>
+          <w:lang w:val="da-DK"/>
+        </w:rPr>
+      </w:pPr>
+      <w:r>
+        <w:rPr>
+          <w:lang w:val="da-DK"/>
+        </w:rPr>
         <w:t>DACBD = 2 + 1 + 6 + 4 = 13\newline</w:t>
       </w:r>
     </w:p>
@@ -624,14 +578,14 @@
         <w:rPr>
           <w:lang w:val="da-DK"/>
         </w:rPr>
-        <w:t xml:space="preserve">Den korteste rute er altså BDACB, hvilket er 5 kortere end den antagede rute. Den optimale circuit fundet med udvidet NNA er derfor denne rute. Dette tager standard NNA ikke højde for, da den starter i </w:t>
+        <w:t xml:space="preserve">Den korteste rute er altså BDACB, hvilket er 5 kortere end den antagede rute. Den optimale circuit fundet med udvidet NNA er derfor denne rute. Dette tager standard NNA ikke højde for, da den starter i en valgt start-knude, og derefter følger kanten, med den derfra laveste værdi. NNA kræver ikke lige så </w:t>
       </w:r>
       <w:r>
         <w:rPr>
           <w:lang w:val="da-DK"/>
         </w:rPr>
         <w:lastRenderedPageBreak/>
-        <w:t>en valgt start-knude, og derefter følger kanten, med den derfra laveste værdi. NNA kræver ikke lige så mange beregninger som en brute force udregning kræver, og kan derfor bruges i praksis, dog er den ikke sikker på at finde den optimale rute.</w:t>
+        <w:t>mange beregninger som en brute force udregning kræver, og kan derfor bruges i praksis, dog er den ikke sikker på at finde den optimale rute.</w:t>
       </w:r>
     </w:p>
     <w:p>
@@ -791,8 +745,6 @@
         </w:rPr>
         <w:t xml:space="preserve"> dette projekt forholder sig til at finde en relativ kort rute, hvoraf en interessant rute kan findes.</w:t>
       </w:r>
-      <w:bookmarkStart w:id="0" w:name="_GoBack"/>
-      <w:bookmarkEnd w:id="0"/>
     </w:p>
     <w:sectPr>
       <w:pgSz w:w="12240" w:h="15840"/>

--- a/Turister/Grafteori.docx
+++ b/Turister/Grafteori.docx
@@ -476,275 +476,258 @@
       </w:r>
     </w:p>
     <w:p>
-      <w:pPr>
-        <w:rPr>
-          <w:lang w:val="da-DK"/>
-        </w:rPr>
-      </w:pPr>
       <w:r>
         <w:tab/>
       </w:r>
       <w:r>
-        <w:rPr>
-          <w:lang w:val="da-DK"/>
-        </w:rPr>
-        <w:t>D &amp; 2 &amp; 4 &amp; 5 &amp; -  \\ \hline</w:t>
-      </w:r>
-    </w:p>
-    <w:p>
-      <w:pPr>
-        <w:rPr>
-          <w:lang w:val="da-DK"/>
-        </w:rPr>
-      </w:pPr>
-      <w:r>
-        <w:rPr>
-          <w:lang w:val="da-DK"/>
-        </w:rPr>
+        <w:t xml:space="preserve">D &amp; 2 &amp; 4 &amp; 5 &amp; </w:t>
+      </w:r>
+      <w:proofErr w:type="gramStart"/>
+      <w:r>
+        <w:t>-  \</w:t>
+      </w:r>
+      <w:proofErr w:type="gramEnd"/>
+      <w:r>
+        <w:t>\ \</w:t>
+      </w:r>
+      <w:proofErr w:type="spellStart"/>
+      <w:r>
+        <w:t>hline</w:t>
+      </w:r>
+      <w:proofErr w:type="spellEnd"/>
+    </w:p>
+    <w:p>
+      <w:r>
         <w:tab/>
-        <w:t>\hline</w:t>
-      </w:r>
-    </w:p>
-    <w:p>
-      <w:pPr>
-        <w:rPr>
-          <w:lang w:val="da-DK"/>
-        </w:rPr>
-      </w:pPr>
-      <w:r>
-        <w:rPr>
-          <w:lang w:val="da-DK"/>
-        </w:rPr>
+        <w:t>\</w:t>
+      </w:r>
+      <w:proofErr w:type="spellStart"/>
+      <w:r>
+        <w:t>hline</w:t>
+      </w:r>
+      <w:proofErr w:type="spellEnd"/>
+    </w:p>
+    <w:p>
+      <w:r>
         <w:t>\end{tabular}\newline</w:t>
+      </w:r>
+    </w:p>
+    <w:p/>
+    <w:p>
+      <w:pPr>
+        <w:rPr>
+          <w:lang w:val="da-DK"/>
+        </w:rPr>
+      </w:pPr>
+      <w:r>
+        <w:rPr>
+          <w:lang w:val="da-DK"/>
+        </w:rPr>
+        <w:t>De mulige ruter er: \newline</w:t>
+      </w:r>
+    </w:p>
+    <w:p>
+      <w:pPr>
+        <w:rPr>
+          <w:lang w:val="da-DK"/>
+        </w:rPr>
+      </w:pPr>
+      <w:r>
+        <w:rPr>
+          <w:lang w:val="da-DK"/>
+        </w:rPr>
+        <w:t>ACDBA = 1 + 5 + 4 + 8 = 18\newline</w:t>
+      </w:r>
+    </w:p>
+    <w:p>
+      <w:r>
+        <w:t>BDACB = 4 + 2 + 1 + 6 = 13\newline</w:t>
+      </w:r>
+    </w:p>
+    <w:p>
+      <w:r>
+        <w:t>CADBC = 1 + 2 + 4 + 6 = 13\newline</w:t>
+      </w:r>
+    </w:p>
+    <w:p>
+      <w:r>
+        <w:t>DACBD = 2 + 1 + 6 + 4 = 13\newline</w:t>
+      </w:r>
+    </w:p>
+    <w:p>
+      <w:pPr>
+        <w:rPr>
+          <w:lang w:val="da-DK"/>
+        </w:rPr>
+      </w:pPr>
+      <w:r>
+        <w:rPr>
+          <w:lang w:val="da-DK"/>
+        </w:rPr>
+        <w:t xml:space="preserve">Den korteste rute er altså BDACB, hvilket er 5 kortere end den antagede rute. Den optimale circuit fundet med udvidet NNA er derfor denne rute. Dette tager standard NNA ikke højde for, da den starter i en valgt start-knude, og derefter følger kanten, med den derfra laveste værdi. NNA kræver ikke lige så </w:t>
+      </w:r>
+      <w:r>
+        <w:rPr>
+          <w:lang w:val="da-DK"/>
+        </w:rPr>
+        <w:lastRenderedPageBreak/>
+        <w:t>mange beregninger som en brute force udregning kræver, og kan derfor bruges i praksis, dog er den ikke sikker på at finde den optimale rute.</w:t>
+      </w:r>
+    </w:p>
+    <w:p>
+      <w:pPr>
+        <w:rPr>
+          <w:lang w:val="da-DK"/>
+        </w:rPr>
+      </w:pPr>
+    </w:p>
+    <w:p>
+      <w:pPr>
+        <w:rPr>
+          <w:lang w:val="da-DK"/>
+        </w:rPr>
+      </w:pPr>
+    </w:p>
+    <w:p>
+      <w:r>
+        <w:t>/</w:t>
+      </w:r>
+      <w:proofErr w:type="spellStart"/>
+      <w:proofErr w:type="gramStart"/>
+      <w:r>
+        <w:t>textbf</w:t>
+      </w:r>
+      <w:proofErr w:type="spellEnd"/>
+      <w:r>
+        <w:t>{</w:t>
+      </w:r>
+      <w:proofErr w:type="gramEnd"/>
+      <w:r>
+        <w:t>Double Minimum Spanning Tree}</w:t>
+      </w:r>
+    </w:p>
+    <w:p>
+      <w:pPr>
+        <w:rPr>
+          <w:lang w:val="da-DK"/>
+        </w:rPr>
+      </w:pPr>
+      <w:r>
+        <w:rPr>
+          <w:lang w:val="da-DK"/>
+        </w:rPr>
+        <w:t>Double Minimum Spanning Tree er algoritmen der ligger til grund for Christo</w:t>
+      </w:r>
+      <w:r>
+        <w:rPr>
+          <w:lang w:val="da-DK"/>
+        </w:rPr>
+        <w:t>fides algoritme, hvor DMST har tre steps:</w:t>
+      </w:r>
+      <w:r>
+        <w:rPr>
+          <w:lang w:val="da-DK"/>
+        </w:rPr>
+        <w:br/>
+        <w:t>Først oprettes et minimum</w:t>
+      </w:r>
+      <w:r>
+        <w:rPr>
+          <w:lang w:val="da-DK"/>
+        </w:rPr>
+        <w:t xml:space="preserve"> spanning tr</w:t>
+      </w:r>
+      <w:r>
+        <w:rPr>
+          <w:lang w:val="da-DK"/>
+        </w:rPr>
+        <w:t>ee, som indkluderer alle knuder.</w:t>
+      </w:r>
+      <w:r>
+        <w:rPr>
+          <w:lang w:val="da-DK"/>
+        </w:rPr>
+        <w:br/>
+        <w:t>A</w:t>
+      </w:r>
+      <w:r>
+        <w:rPr>
+          <w:lang w:val="da-DK"/>
+        </w:rPr>
+        <w:t>lle kanter duplikeres</w:t>
+      </w:r>
+      <w:r>
+        <w:rPr>
+          <w:lang w:val="da-DK"/>
+        </w:rPr>
+        <w:t>.</w:t>
+      </w:r>
+      <w:r>
+        <w:rPr>
+          <w:lang w:val="da-DK"/>
+        </w:rPr>
+        <w:br/>
+        <w:t>D</w:t>
+      </w:r>
+      <w:r>
+        <w:rPr>
+          <w:lang w:val="da-DK"/>
+        </w:rPr>
+        <w:t>en korteste rute findes mellem disse kanter, hvo</w:t>
+      </w:r>
+      <w:r>
+        <w:rPr>
+          <w:lang w:val="da-DK"/>
+        </w:rPr>
+        <w:t>r en knude kun besøges én gang.</w:t>
+      </w:r>
+      <w:r>
+        <w:rPr>
+          <w:lang w:val="da-DK"/>
+        </w:rPr>
+        <w:br/>
+      </w:r>
+      <w:r>
+        <w:rPr>
+          <w:lang w:val="da-DK"/>
+        </w:rPr>
+        <w:t xml:space="preserve">Hvis der ikke er kanter til ubesøgte knuder, oprettes en ”genvej” fra den nuværende knude til en ubesøgt knude \citep{DMST}. </w:t>
+      </w:r>
+    </w:p>
+    <w:p>
+      <w:pPr>
+        <w:rPr>
+          <w:lang w:val="da-DK"/>
+        </w:rPr>
+      </w:pPr>
+      <w:r>
+        <w:rPr>
+          <w:lang w:val="da-DK"/>
+        </w:rPr>
+        <w:t>Et minimum spanning tree findes ved at tage så få kanter som muligt, med den laveste vægtning, så alle knuder er besøgt blot én gang.</w:t>
+      </w:r>
+    </w:p>
+    <w:p>
+      <w:pPr>
+        <w:rPr>
+          <w:lang w:val="da-DK"/>
+        </w:rPr>
+      </w:pPr>
+    </w:p>
+    <w:p>
+      <w:pPr>
+        <w:rPr>
+          <w:lang w:val="da-DK"/>
+        </w:rPr>
+      </w:pPr>
+      <w:r>
+        <w:rPr>
+          <w:lang w:val="da-DK"/>
+        </w:rPr>
+        <w:t>Da dette projekt forholder sig til en forholdvis kort rute, men hovedsagligt tager udgangspunkt i en rute hvortil der kan tilføjes flere punkter, for at lave en interessant rute, er NNA valgt som den bedste kandidat. Dette skyldes, at Dijkstra’s ikke nødvendigvis indkluderer alle knuder, da den finder en kort rute fra startpunkt til slutpunkt. DMST finder en mere optimal rute end NNA, men samtidig kræver den længere tid at udregne, og derfor blev NNA valgt som den optimale algoritme til dette projekt.</w:t>
       </w:r>
       <w:bookmarkStart w:id="0" w:name="_GoBack"/>
       <w:bookmarkEnd w:id="0"/>
-    </w:p>
-    <w:p>
-      <w:pPr>
-        <w:rPr>
-          <w:lang w:val="da-DK"/>
-        </w:rPr>
-      </w:pPr>
-    </w:p>
-    <w:p>
-      <w:pPr>
-        <w:rPr>
-          <w:lang w:val="da-DK"/>
-        </w:rPr>
-      </w:pPr>
-      <w:r>
-        <w:rPr>
-          <w:lang w:val="da-DK"/>
-        </w:rPr>
-        <w:t>De mulige ruter er: \newline</w:t>
-      </w:r>
-    </w:p>
-    <w:p>
-      <w:r>
-        <w:t>ACDBA = 1 + 5 + 4 + 8 = 18\newline</w:t>
-      </w:r>
-    </w:p>
-    <w:p>
-      <w:r>
-        <w:t>BDACB = 4 + 2 + 1 + 6 = 13\newline</w:t>
-      </w:r>
-    </w:p>
-    <w:p>
-      <w:r>
-        <w:t>CADBC = 1 + 2 + 4 + 6 = 13\newline</w:t>
-      </w:r>
-    </w:p>
-    <w:p>
-      <w:pPr>
-        <w:rPr>
-          <w:lang w:val="da-DK"/>
-        </w:rPr>
-      </w:pPr>
-      <w:r>
-        <w:rPr>
-          <w:lang w:val="da-DK"/>
-        </w:rPr>
-        <w:t>DACBD = 2 + 1 + 6 + 4 = 13\newline</w:t>
-      </w:r>
-    </w:p>
-    <w:p>
-      <w:pPr>
-        <w:rPr>
-          <w:lang w:val="da-DK"/>
-        </w:rPr>
-      </w:pPr>
-      <w:r>
-        <w:rPr>
-          <w:lang w:val="da-DK"/>
-        </w:rPr>
-        <w:t xml:space="preserve">Den korteste rute er altså BDACB, hvilket er 5 kortere end den antagede rute. Den optimale circuit fundet med udvidet NNA er derfor denne rute. Dette tager standard NNA ikke højde for, da den starter i en valgt start-knude, og derefter følger kanten, med den derfra laveste værdi. NNA kræver ikke lige så </w:t>
-      </w:r>
-      <w:r>
-        <w:rPr>
-          <w:lang w:val="da-DK"/>
-        </w:rPr>
-        <w:lastRenderedPageBreak/>
-        <w:t>mange beregninger som en brute force udregning kræver, og kan derfor bruges i praksis, dog er den ikke sikker på at finde den optimale rute.</w:t>
-      </w:r>
-    </w:p>
-    <w:p>
-      <w:pPr>
-        <w:rPr>
-          <w:lang w:val="da-DK"/>
-        </w:rPr>
-      </w:pPr>
-    </w:p>
-    <w:p>
-      <w:pPr>
-        <w:rPr>
-          <w:lang w:val="da-DK"/>
-        </w:rPr>
-      </w:pPr>
-    </w:p>
-    <w:p>
-      <w:r>
-        <w:t>/</w:t>
-      </w:r>
-      <w:proofErr w:type="spellStart"/>
-      <w:proofErr w:type="gramStart"/>
-      <w:r>
-        <w:t>textbf</w:t>
-      </w:r>
-      <w:proofErr w:type="spellEnd"/>
-      <w:r>
-        <w:t>{</w:t>
-      </w:r>
-      <w:proofErr w:type="gramEnd"/>
-      <w:r>
-        <w:t>Double Minimum Spanning Tree}</w:t>
-      </w:r>
-    </w:p>
-    <w:p>
-      <w:pPr>
-        <w:rPr>
-          <w:lang w:val="da-DK"/>
-        </w:rPr>
-      </w:pPr>
-      <w:r>
-        <w:rPr>
-          <w:lang w:val="da-DK"/>
-        </w:rPr>
-        <w:t>Double Minimum Spanning Tree er algoritmen der ligger til grund for Christo</w:t>
-      </w:r>
-      <w:r>
-        <w:rPr>
-          <w:lang w:val="da-DK"/>
-        </w:rPr>
-        <w:t>fides algoritme, hvor DMST har tre steps:</w:t>
-      </w:r>
-      <w:r>
-        <w:rPr>
-          <w:lang w:val="da-DK"/>
-        </w:rPr>
-        <w:br/>
-        <w:t>Først oprettes et minimum</w:t>
-      </w:r>
-      <w:r>
-        <w:rPr>
-          <w:lang w:val="da-DK"/>
-        </w:rPr>
-        <w:t xml:space="preserve"> spanning tr</w:t>
-      </w:r>
-      <w:r>
-        <w:rPr>
-          <w:lang w:val="da-DK"/>
-        </w:rPr>
-        <w:t>ee, som indkluderer alle knuder.</w:t>
-      </w:r>
-      <w:r>
-        <w:rPr>
-          <w:lang w:val="da-DK"/>
-        </w:rPr>
-        <w:br/>
-        <w:t>A</w:t>
-      </w:r>
-      <w:r>
-        <w:rPr>
-          <w:lang w:val="da-DK"/>
-        </w:rPr>
-        <w:t>lle kanter duplikeres</w:t>
-      </w:r>
-      <w:r>
-        <w:rPr>
-          <w:lang w:val="da-DK"/>
-        </w:rPr>
-        <w:t>.</w:t>
-      </w:r>
-      <w:r>
-        <w:rPr>
-          <w:lang w:val="da-DK"/>
-        </w:rPr>
-        <w:br/>
-        <w:t>D</w:t>
-      </w:r>
-      <w:r>
-        <w:rPr>
-          <w:lang w:val="da-DK"/>
-        </w:rPr>
-        <w:t>en korteste rute findes mellem disse kanter, hvo</w:t>
-      </w:r>
-      <w:r>
-        <w:rPr>
-          <w:lang w:val="da-DK"/>
-        </w:rPr>
-        <w:t>r en knude kun besøges én gang.</w:t>
-      </w:r>
-      <w:r>
-        <w:rPr>
-          <w:lang w:val="da-DK"/>
-        </w:rPr>
-        <w:br/>
-      </w:r>
-      <w:r>
-        <w:rPr>
-          <w:lang w:val="da-DK"/>
-        </w:rPr>
-        <w:t xml:space="preserve">Hvis der ikke er kanter til ubesøgte knuder, oprettes en ”genvej” fra den nuværende knude til en ubesøgt knude \citep{DMST}. </w:t>
-      </w:r>
-    </w:p>
-    <w:p>
-      <w:pPr>
-        <w:rPr>
-          <w:lang w:val="da-DK"/>
-        </w:rPr>
-      </w:pPr>
-      <w:r>
-        <w:rPr>
-          <w:lang w:val="da-DK"/>
-        </w:rPr>
-        <w:t>Et minimum spanning tree findes ved at tage så få kanter som muligt, med den laveste vægtning, så alle knuder er besøgt blot én gang.</w:t>
-      </w:r>
-    </w:p>
-    <w:p>
-      <w:pPr>
-        <w:rPr>
-          <w:lang w:val="da-DK"/>
-        </w:rPr>
-      </w:pPr>
-      <w:r>
-        <w:rPr>
-          <w:lang w:val="da-DK"/>
-        </w:rPr>
-        <w:t xml:space="preserve">Denne metode kræver flere kræfter at køre end NNA, da NNA er en ringere algoritme til at finde den korteste rute, </w:t>
-      </w:r>
-      <w:r>
-        <w:rPr>
-          <w:lang w:val="da-DK"/>
-        </w:rPr>
-        <w:t>og</w:t>
-      </w:r>
-      <w:r>
-        <w:rPr>
-          <w:lang w:val="da-DK"/>
-        </w:rPr>
-        <w:t xml:space="preserve"> dette projekt forholder sig til at finde en relativ kort rute, hvoraf en interessant rute kan findes.</w:t>
-      </w:r>
     </w:p>
     <w:sectPr>
       <w:pgSz w:w="12240" w:h="15840"/>

--- a/Turister/Grafteori.docx
+++ b/Turister/Grafteori.docx
@@ -1,22 +1,50 @@
 
 <file path=word/document.xml><?xml version="1.0" encoding="utf-8"?>
-<w:document xmlns:wpc="http://schemas.microsoft.com/office/word/2010/wordprocessingCanvas" xmlns:mc="http://schemas.openxmlformats.org/markup-compatibility/2006" xmlns:o="urn:schemas-microsoft-com:office:office" xmlns:r="http://schemas.openxmlformats.org/officeDocument/2006/relationships" xmlns:m="http://schemas.openxmlformats.org/officeDocument/2006/math" xmlns:v="urn:schemas-microsoft-com:vml" xmlns:wp14="http://schemas.microsoft.com/office/word/2010/wordprocessingDrawing" xmlns:wp="http://schemas.openxmlformats.org/drawingml/2006/wordprocessingDrawing" xmlns:w10="urn:schemas-microsoft-com:office:word" xmlns:w="http://schemas.openxmlformats.org/wordprocessingml/2006/main" xmlns:w14="http://schemas.microsoft.com/office/word/2010/wordml" xmlns:wpg="http://schemas.microsoft.com/office/word/2010/wordprocessingGroup" xmlns:wpi="http://schemas.microsoft.com/office/word/2010/wordprocessingInk" xmlns:wne="http://schemas.microsoft.com/office/word/2006/wordml" xmlns:wps="http://schemas.microsoft.com/office/word/2010/wordprocessingShape" mc:Ignorable="w14 wp14">
+<w:document xmlns:wpc="http://schemas.microsoft.com/office/word/2010/wordprocessingCanvas" xmlns:mo="http://schemas.microsoft.com/office/mac/office/2008/main" xmlns:mc="http://schemas.openxmlformats.org/markup-compatibility/2006" xmlns:mv="urn:schemas-microsoft-com:mac:vml" xmlns:o="urn:schemas-microsoft-com:office:office" xmlns:r="http://schemas.openxmlformats.org/officeDocument/2006/relationships" xmlns:m="http://schemas.openxmlformats.org/officeDocument/2006/math" xmlns:v="urn:schemas-microsoft-com:vml" xmlns:wp14="http://schemas.microsoft.com/office/word/2010/wordprocessingDrawing" xmlns:wp="http://schemas.openxmlformats.org/drawingml/2006/wordprocessingDrawing" xmlns:w10="urn:schemas-microsoft-com:office:word" xmlns:w="http://schemas.openxmlformats.org/wordprocessingml/2006/main" xmlns:w14="http://schemas.microsoft.com/office/word/2010/wordml" xmlns:wpg="http://schemas.microsoft.com/office/word/2010/wordprocessingGroup" xmlns:wpi="http://schemas.microsoft.com/office/word/2010/wordprocessingInk" xmlns:wne="http://schemas.microsoft.com/office/word/2006/wordml" xmlns:wps="http://schemas.microsoft.com/office/word/2010/wordprocessingShape" mc:Ignorable="w14 wp14">
   <w:body>
     <w:p>
       <w:pPr>
-        <w:rPr>
-          <w:lang w:val="da-DK"/>
-        </w:rPr>
-      </w:pPr>
+        <w:spacing w:after="0"/>
+        <w:rPr>
+          <w:lang w:val="da-DK"/>
+        </w:rPr>
+      </w:pPr>
+      <w:r>
+        <w:rPr>
+          <w:lang w:val="da-DK"/>
+        </w:rPr>
+        <w:t>\</w:t>
+      </w:r>
+      <w:proofErr w:type="spellStart"/>
+      <w:r>
+        <w:rPr>
+          <w:lang w:val="da-DK"/>
+        </w:rPr>
+        <w:t>chapter</w:t>
+      </w:r>
+      <w:proofErr w:type="spellEnd"/>
+      <w:r>
+        <w:rPr>
+          <w:lang w:val="da-DK"/>
+        </w:rPr>
+        <w:t>{</w:t>
+      </w:r>
       <w:r>
         <w:rPr>
           <w:lang w:val="da-DK"/>
         </w:rPr>
         <w:t>Grafteori</w:t>
       </w:r>
-    </w:p>
-    <w:p>
-      <w:pPr>
+      <w:r>
+        <w:rPr>
+          <w:lang w:val="da-DK"/>
+        </w:rPr>
+        <w:t>}</w:t>
+      </w:r>
+    </w:p>
+    <w:p>
+      <w:pPr>
+        <w:spacing w:after="0"/>
         <w:rPr>
           <w:lang w:val="da-DK"/>
         </w:rPr>
@@ -54,19 +82,55 @@
     </w:p>
     <w:p>
       <w:pPr>
-        <w:rPr>
-          <w:lang w:val="da-DK"/>
-        </w:rPr>
-      </w:pPr>
+        <w:spacing w:after="0"/>
+        <w:rPr>
+          <w:lang w:val="da-DK"/>
+        </w:rPr>
+      </w:pPr>
+    </w:p>
+    <w:p>
+      <w:pPr>
+        <w:spacing w:after="0"/>
+        <w:rPr>
+          <w:lang w:val="da-DK"/>
+        </w:rPr>
+      </w:pPr>
+      <w:r>
+        <w:rPr>
+          <w:lang w:val="da-DK"/>
+        </w:rPr>
+        <w:t>\</w:t>
+      </w:r>
+      <w:proofErr w:type="spellStart"/>
+      <w:r>
+        <w:rPr>
+          <w:lang w:val="da-DK"/>
+        </w:rPr>
+        <w:t>section</w:t>
+      </w:r>
+      <w:proofErr w:type="spellEnd"/>
+      <w:r>
+        <w:rPr>
+          <w:lang w:val="da-DK"/>
+        </w:rPr>
+        <w:t>{</w:t>
+      </w:r>
       <w:r>
         <w:rPr>
           <w:lang w:val="da-DK"/>
         </w:rPr>
         <w:t>Begrebsbeskrivelse</w:t>
       </w:r>
-    </w:p>
-    <w:p>
-      <w:pPr>
+      <w:r>
+        <w:rPr>
+          <w:lang w:val="da-DK"/>
+        </w:rPr>
+        <w:t>}</w:t>
+      </w:r>
+    </w:p>
+    <w:p>
+      <w:pPr>
+        <w:spacing w:after="0"/>
         <w:rPr>
           <w:lang w:val="da-DK"/>
         </w:rPr>
@@ -77,9 +141,24 @@
         </w:rPr>
         <w:t>En knude er et punkt på grafen. Knuder vil i denen rapports sammenhæng være attraktioner.</w:t>
       </w:r>
-    </w:p>
-    <w:p>
-      <w:pPr>
+      <w:r>
+        <w:rPr>
+          <w:lang w:val="da-DK"/>
+        </w:rPr>
+        <w:t xml:space="preserve"> \</w:t>
+      </w:r>
+      <w:proofErr w:type="spellStart"/>
+      <w:r>
+        <w:rPr>
+          <w:lang w:val="da-DK"/>
+        </w:rPr>
+        <w:t>newline</w:t>
+      </w:r>
+      <w:proofErr w:type="spellEnd"/>
+    </w:p>
+    <w:p>
+      <w:pPr>
+        <w:spacing w:after="0"/>
         <w:rPr>
           <w:lang w:val="da-DK"/>
         </w:rPr>
@@ -90,9 +169,30 @@
         </w:rPr>
         <w:t>En kant forbinder to knuder. Kanter kan vægtes, i denne rapport vil vægtningen af kanter være afstanden mellem de to knuder som kanten forbinder.</w:t>
       </w:r>
-    </w:p>
-    <w:p>
-      <w:pPr>
+      <w:r>
+        <w:rPr>
+          <w:lang w:val="da-DK"/>
+        </w:rPr>
+        <w:t xml:space="preserve"> </w:t>
+      </w:r>
+      <w:r>
+        <w:rPr>
+          <w:lang w:val="da-DK"/>
+        </w:rPr>
+        <w:t>\</w:t>
+      </w:r>
+      <w:proofErr w:type="spellStart"/>
+      <w:r>
+        <w:rPr>
+          <w:lang w:val="da-DK"/>
+        </w:rPr>
+        <w:t>newline</w:t>
+      </w:r>
+      <w:proofErr w:type="spellEnd"/>
+    </w:p>
+    <w:p>
+      <w:pPr>
+        <w:spacing w:after="0"/>
         <w:rPr>
           <w:lang w:val="da-DK"/>
         </w:rPr>
@@ -103,22 +203,72 @@
         </w:rPr>
         <w:t xml:space="preserve">En path er en rute gennem et antal knuder, hvor startknuden ikke er endeknuden. </w:t>
       </w:r>
-    </w:p>
-    <w:p>
-      <w:pPr>
-        <w:rPr>
-          <w:lang w:val="da-DK"/>
-        </w:rPr>
-      </w:pPr>
-      <w:r>
-        <w:rPr>
-          <w:lang w:val="da-DK"/>
-        </w:rPr>
-        <w:t>Et circuit er en rute gennem et antal knuder, hvor startknuden også er endeknuden.</w:t>
-      </w:r>
-    </w:p>
-    <w:p>
-      <w:pPr>
+      <w:r>
+        <w:rPr>
+          <w:lang w:val="da-DK"/>
+        </w:rPr>
+        <w:t>\</w:t>
+      </w:r>
+      <w:proofErr w:type="spellStart"/>
+      <w:r>
+        <w:rPr>
+          <w:lang w:val="da-DK"/>
+        </w:rPr>
+        <w:t>newline</w:t>
+      </w:r>
+      <w:proofErr w:type="spellEnd"/>
+    </w:p>
+    <w:p>
+      <w:pPr>
+        <w:spacing w:after="0"/>
+        <w:rPr>
+          <w:lang w:val="da-DK"/>
+        </w:rPr>
+      </w:pPr>
+      <w:r>
+        <w:rPr>
+          <w:lang w:val="da-DK"/>
+        </w:rPr>
+        <w:t xml:space="preserve">Et circuit er en rute gennem et antal knuder, hvor startknuden også er </w:t>
+      </w:r>
+      <w:proofErr w:type="spellStart"/>
+      <w:r>
+        <w:rPr>
+          <w:lang w:val="da-DK"/>
+        </w:rPr>
+        <w:t>endeknuden</w:t>
+      </w:r>
+      <w:proofErr w:type="spellEnd"/>
+      <w:r>
+        <w:rPr>
+          <w:lang w:val="da-DK"/>
+        </w:rPr>
+        <w:t>.</w:t>
+      </w:r>
+      <w:r>
+        <w:rPr>
+          <w:lang w:val="da-DK"/>
+        </w:rPr>
+        <w:t xml:space="preserve"> </w:t>
+      </w:r>
+      <w:r>
+        <w:rPr>
+          <w:lang w:val="da-DK"/>
+        </w:rPr>
+        <w:t>\</w:t>
+      </w:r>
+      <w:proofErr w:type="spellStart"/>
+      <w:r>
+        <w:rPr>
+          <w:lang w:val="da-DK"/>
+        </w:rPr>
+        <w:t>newline</w:t>
+      </w:r>
+      <w:proofErr w:type="spellEnd"/>
+    </w:p>
+    <w:p>
+      <w:pPr>
+        <w:spacing w:after="0"/>
         <w:rPr>
           <w:lang w:val="da-DK"/>
         </w:rPr>
@@ -129,9 +279,30 @@
         </w:rPr>
         <w:t>Et  Hamiltonian circuit er et circuit, hvori alle knuder er besøgt én gang, med undtagelse af slutpunktet, som skal være det samme som startpunktet.</w:t>
       </w:r>
-    </w:p>
-    <w:p>
-      <w:pPr>
+      <w:r>
+        <w:rPr>
+          <w:lang w:val="da-DK"/>
+        </w:rPr>
+        <w:t xml:space="preserve"> </w:t>
+      </w:r>
+      <w:r>
+        <w:rPr>
+          <w:lang w:val="da-DK"/>
+        </w:rPr>
+        <w:t>\</w:t>
+      </w:r>
+      <w:proofErr w:type="spellStart"/>
+      <w:r>
+        <w:rPr>
+          <w:lang w:val="da-DK"/>
+        </w:rPr>
+        <w:t>newline</w:t>
+      </w:r>
+      <w:proofErr w:type="spellEnd"/>
+    </w:p>
+    <w:p>
+      <w:pPr>
+        <w:spacing w:after="0"/>
         <w:rPr>
           <w:lang w:val="da-DK"/>
         </w:rPr>
@@ -213,6 +384,20 @@
         </w:rPr>
         <w:t xml:space="preserve"> – 1)!/2.</w:t>
       </w:r>
+      <w:r>
+        <w:rPr>
+          <w:lang w:val="da-DK"/>
+        </w:rPr>
+        <w:t xml:space="preserve"> \</w:t>
+      </w:r>
+      <w:proofErr w:type="spellStart"/>
+      <w:r>
+        <w:rPr>
+          <w:lang w:val="da-DK"/>
+        </w:rPr>
+        <w:t>newline</w:t>
+      </w:r>
+      <w:proofErr w:type="spellEnd"/>
       <w:r>
         <w:rPr>
           <w:lang w:val="da-DK"/>
@@ -220,22 +405,86 @@
         <w:br/>
         <w:t>Med 25 knuder vil der være (24)!/2, som svarer til 3.1 x 10^23 forskellige Hamiltonian circuits. Hvis det antages, at det tager et nanosekund at udregne ét Hamiltonian circuit, vil dette tage cirka 10 millioner år, at udregne alle circuits, og finde den optimale. Derfor bruges algoritmer, som udregner en løsning som er tæt på den optimale. Nedenfor vil tre sådanne algoritmer blive beskrevet. (side 715, Discrete Mathematics)</w:t>
       </w:r>
-    </w:p>
-    <w:p>
-      <w:pPr>
-        <w:rPr>
-          <w:lang w:val="da-DK"/>
-        </w:rPr>
-      </w:pPr>
-      <w:r>
-        <w:rPr>
-          <w:lang w:val="da-DK"/>
-        </w:rPr>
-        <w:t>Nearest Neighbor Algoritmen</w:t>
-      </w:r>
-    </w:p>
-    <w:p>
-      <w:pPr>
+      <w:r>
+        <w:rPr>
+          <w:lang w:val="da-DK"/>
+        </w:rPr>
+        <w:t xml:space="preserve"> \</w:t>
+      </w:r>
+      <w:proofErr w:type="spellStart"/>
+      <w:r>
+        <w:rPr>
+          <w:lang w:val="da-DK"/>
+        </w:rPr>
+        <w:t>newline</w:t>
+      </w:r>
+      <w:proofErr w:type="spellEnd"/>
+    </w:p>
+    <w:p>
+      <w:pPr>
+        <w:spacing w:after="0"/>
+        <w:rPr>
+          <w:lang w:val="da-DK"/>
+        </w:rPr>
+      </w:pPr>
+    </w:p>
+    <w:p>
+      <w:pPr>
+        <w:spacing w:after="0"/>
+        <w:rPr>
+          <w:lang w:val="da-DK"/>
+        </w:rPr>
+      </w:pPr>
+      <w:r>
+        <w:rPr>
+          <w:lang w:val="da-DK"/>
+        </w:rPr>
+        <w:t>\</w:t>
+      </w:r>
+      <w:proofErr w:type="spellStart"/>
+      <w:r>
+        <w:rPr>
+          <w:lang w:val="da-DK"/>
+        </w:rPr>
+        <w:t>subsection</w:t>
+      </w:r>
+      <w:proofErr w:type="spellEnd"/>
+      <w:r>
+        <w:rPr>
+          <w:lang w:val="da-DK"/>
+        </w:rPr>
+        <w:t xml:space="preserve">{Nearest </w:t>
+      </w:r>
+      <w:proofErr w:type="spellStart"/>
+      <w:r>
+        <w:rPr>
+          <w:lang w:val="da-DK"/>
+        </w:rPr>
+        <w:t>neighbour</w:t>
+      </w:r>
+      <w:proofErr w:type="spellEnd"/>
+      <w:r>
+        <w:rPr>
+          <w:lang w:val="da-DK"/>
+        </w:rPr>
+        <w:t xml:space="preserve"> a</w:t>
+      </w:r>
+      <w:r>
+        <w:rPr>
+          <w:lang w:val="da-DK"/>
+        </w:rPr>
+        <w:t>lgoritmen</w:t>
+      </w:r>
+      <w:r>
+        <w:rPr>
+          <w:lang w:val="da-DK"/>
+        </w:rPr>
+        <w:t>}</w:t>
+      </w:r>
+    </w:p>
+    <w:p>
+      <w:pPr>
+        <w:spacing w:after="0"/>
         <w:rPr>
           <w:lang w:val="da-DK"/>
         </w:rPr>
@@ -246,6 +495,20 @@
         </w:rPr>
         <w:t>Fremgangsmetode:</w:t>
       </w:r>
+      <w:r>
+        <w:rPr>
+          <w:lang w:val="da-DK"/>
+        </w:rPr>
+        <w:t xml:space="preserve"> \</w:t>
+      </w:r>
+      <w:proofErr w:type="spellStart"/>
+      <w:r>
+        <w:rPr>
+          <w:lang w:val="da-DK"/>
+        </w:rPr>
+        <w:t>newline</w:t>
+      </w:r>
+      <w:proofErr w:type="spellEnd"/>
       <w:r>
         <w:rPr>
           <w:lang w:val="da-DK"/>
@@ -257,6 +520,26 @@
         <w:rPr>
           <w:lang w:val="da-DK"/>
         </w:rPr>
+        <w:t xml:space="preserve"> </w:t>
+      </w:r>
+      <w:r>
+        <w:rPr>
+          <w:lang w:val="da-DK"/>
+        </w:rPr>
+        <w:t>\</w:t>
+      </w:r>
+      <w:proofErr w:type="spellStart"/>
+      <w:r>
+        <w:rPr>
+          <w:lang w:val="da-DK"/>
+        </w:rPr>
+        <w:t>newline</w:t>
+      </w:r>
+      <w:proofErr w:type="spellEnd"/>
+      <w:r>
+        <w:rPr>
+          <w:lang w:val="da-DK"/>
+        </w:rPr>
         <w:br/>
         <w:t>Følg kanten med den laveste vægtning.</w:t>
       </w:r>
@@ -264,9 +547,61 @@
         <w:rPr>
           <w:lang w:val="da-DK"/>
         </w:rPr>
+        <w:t xml:space="preserve"> </w:t>
+      </w:r>
+      <w:r>
+        <w:rPr>
+          <w:lang w:val="da-DK"/>
+        </w:rPr>
+        <w:t>\</w:t>
+      </w:r>
+      <w:proofErr w:type="spellStart"/>
+      <w:r>
+        <w:rPr>
+          <w:lang w:val="da-DK"/>
+        </w:rPr>
+        <w:t>newline</w:t>
+      </w:r>
+      <w:proofErr w:type="spellEnd"/>
+      <w:r>
+        <w:rPr>
+          <w:lang w:val="da-DK"/>
+        </w:rPr>
         <w:br/>
-        <w:t>Check om der er flere ubesøgte knuder tilbage, hvis ja, gå tilbage til step 2.</w:t>
-      </w:r>
+        <w:t>Check om der er flere ubesøgte knuder tilba</w:t>
+      </w:r>
+      <w:r>
+        <w:rPr>
+          <w:lang w:val="da-DK"/>
+        </w:rPr>
+        <w:t>ge, hvis ja, gå tilbage til trin</w:t>
+      </w:r>
+      <w:r>
+        <w:rPr>
+          <w:lang w:val="da-DK"/>
+        </w:rPr>
+        <w:t xml:space="preserve"> 2.</w:t>
+      </w:r>
+      <w:r>
+        <w:rPr>
+          <w:lang w:val="da-DK"/>
+        </w:rPr>
+        <w:t xml:space="preserve"> </w:t>
+      </w:r>
+      <w:r>
+        <w:rPr>
+          <w:lang w:val="da-DK"/>
+        </w:rPr>
+        <w:t>\</w:t>
+      </w:r>
+      <w:proofErr w:type="spellStart"/>
+      <w:r>
+        <w:rPr>
+          <w:lang w:val="da-DK"/>
+        </w:rPr>
+        <w:t>newline</w:t>
+      </w:r>
+      <w:proofErr w:type="spellEnd"/>
       <w:r>
         <w:rPr>
           <w:lang w:val="da-DK"/>
@@ -279,9 +614,24 @@
         </w:rPr>
         <w:t>Gå tilbage til startknuden.</w:t>
       </w:r>
-    </w:p>
-    <w:p>
-      <w:pPr>
+      <w:r>
+        <w:rPr>
+          <w:lang w:val="da-DK"/>
+        </w:rPr>
+        <w:t xml:space="preserve"> \</w:t>
+      </w:r>
+      <w:proofErr w:type="spellStart"/>
+      <w:r>
+        <w:rPr>
+          <w:lang w:val="da-DK"/>
+        </w:rPr>
+        <w:t>newline</w:t>
+      </w:r>
+      <w:proofErr w:type="spellEnd"/>
+    </w:p>
+    <w:p>
+      <w:pPr>
+        <w:spacing w:after="0"/>
         <w:rPr>
           <w:lang w:val="da-DK"/>
         </w:rPr>
@@ -304,25 +654,98 @@
         </w:rPr>
         <w:t xml:space="preserve"> </w:t>
       </w:r>
-    </w:p>
-    <w:p>
-      <w:pPr>
-        <w:rPr>
-          <w:lang w:val="da-DK"/>
-        </w:rPr>
-      </w:pPr>
+      <w:r>
+        <w:rPr>
+          <w:lang w:val="da-DK"/>
+        </w:rPr>
+        <w:t>\</w:t>
+      </w:r>
+      <w:proofErr w:type="spellStart"/>
+      <w:r>
+        <w:rPr>
+          <w:lang w:val="da-DK"/>
+        </w:rPr>
+        <w:t>newline</w:t>
+      </w:r>
+      <w:proofErr w:type="spellEnd"/>
+    </w:p>
+    <w:p>
+      <w:pPr>
+        <w:spacing w:after="0"/>
+        <w:rPr>
+          <w:lang w:val="da-DK"/>
+        </w:rPr>
+      </w:pPr>
+      <w:r>
+        <w:rPr>
+          <w:lang w:val="da-DK"/>
+        </w:rPr>
+        <w:t>Eksempelvis i</w:t>
+      </w:r>
+      <w:r>
+        <w:rPr>
+          <w:lang w:val="da-DK"/>
+        </w:rPr>
+        <w:t xml:space="preserve"> dette tilfælde (figur 4.2),</w:t>
+      </w:r>
+      <w:r>
+        <w:rPr>
+          <w:lang w:val="da-DK"/>
+        </w:rPr>
+        <w:t xml:space="preserve"> </w:t>
+      </w:r>
+      <w:r>
+        <w:rPr>
+          <w:lang w:val="da-DK"/>
+        </w:rPr>
+        <w:t xml:space="preserve"> er den endelige ru</w:t>
+      </w:r>
+      <w:r>
+        <w:rPr>
+          <w:lang w:val="da-DK"/>
+        </w:rPr>
+        <w:t>tes længde, udregnet med NNA: 1+5+4+8+2 = 20.</w:t>
+      </w:r>
+      <w:r>
+        <w:rPr>
+          <w:lang w:val="da-DK"/>
+        </w:rPr>
+        <w:t xml:space="preserve"> </w:t>
+      </w:r>
+      <w:r>
+        <w:rPr>
+          <w:lang w:val="da-DK"/>
+        </w:rPr>
+        <w:t>\</w:t>
+      </w:r>
+      <w:proofErr w:type="spellStart"/>
+      <w:r>
+        <w:rPr>
+          <w:lang w:val="da-DK"/>
+        </w:rPr>
+        <w:t>newline</w:t>
+      </w:r>
+      <w:proofErr w:type="spellEnd"/>
+    </w:p>
+    <w:p>
+      <w:pPr>
+        <w:spacing w:after="0"/>
+        <w:rPr>
+          <w:lang w:val="da-DK"/>
+        </w:rPr>
+      </w:pPr>
+      <w:r>
+        <w:rPr>
+          <w:lang w:val="da-DK"/>
+        </w:rPr>
+        <w:t xml:space="preserve">NNA udregner ikke med sikkerhed en optimal rute, hvilket skyldes at den ikke tager højde for konsekvenserne af de skridt den tager. Selvom det første skridt er det korteste blandt de mulige, kan det i det lange løb godt ende med at blive en meget længere rute der bliver </w:t>
+      </w:r>
       <w:r>
         <w:rPr>
           <w:lang w:val="da-DK"/>
         </w:rPr>
         <w:lastRenderedPageBreak/>
-        <w:t>Eksempelvis i</w:t>
-      </w:r>
-      <w:r>
-        <w:rPr>
-          <w:lang w:val="da-DK"/>
-        </w:rPr>
-        <w:t xml:space="preserve"> dette tilfælde (figur 4.2),</w:t>
+        <w:t>sammensat. En måde dette kan optimiseres, er ved at køre NNA flere gange med forskellige startpunkter. Her kaldet en udvidet NNA.</w:t>
       </w:r>
       <w:r>
         <w:rPr>
@@ -334,38 +757,6 @@
         <w:rPr>
           <w:lang w:val="da-DK"/>
         </w:rPr>
-        <w:t xml:space="preserve"> er den endelige ru</w:t>
-      </w:r>
-      <w:r>
-        <w:rPr>
-          <w:lang w:val="da-DK"/>
-        </w:rPr>
-        <w:t>tes længde, udregnet med NNA: 1+5+4+8+2 = 20.</w:t>
-      </w:r>
-    </w:p>
-    <w:p>
-      <w:pPr>
-        <w:rPr>
-          <w:lang w:val="da-DK"/>
-        </w:rPr>
-      </w:pPr>
-      <w:r>
-        <w:rPr>
-          <w:lang w:val="da-DK"/>
-        </w:rPr>
-        <w:t>NNA udregner ikke med sikkerhed en optimal rute, hvilket skyldes at den ikke tager højde for konsekvenserne af de skridt den tager. Selvom det første skridt er det korteste blandt de mulige, kan det i det lange løb godt ende med at blive en meget længere rute der bliver sammensat. En måde dette kan optimiseres, er ved at køre NNA flere gange med forskellige startpunkter. Her kaldet en udvidet NNA.</w:t>
-      </w:r>
-    </w:p>
-    <w:p>
-      <w:pPr>
-        <w:rPr>
-          <w:lang w:val="da-DK"/>
-        </w:rPr>
-      </w:pPr>
-      <w:r>
-        <w:rPr>
-          <w:lang w:val="da-DK"/>
-        </w:rPr>
         <w:t>Nedenfor er en</w:t>
       </w:r>
       <w:r>
@@ -392,9 +783,30 @@
         </w:rPr>
         <w:t xml:space="preserve"> beskrevet.</w:t>
       </w:r>
-    </w:p>
-    <w:p>
-      <w:pPr>
+      <w:r>
+        <w:rPr>
+          <w:lang w:val="da-DK"/>
+        </w:rPr>
+        <w:t xml:space="preserve"> </w:t>
+      </w:r>
+      <w:r>
+        <w:rPr>
+          <w:lang w:val="da-DK"/>
+        </w:rPr>
+        <w:t>\</w:t>
+      </w:r>
+      <w:proofErr w:type="spellStart"/>
+      <w:r>
+        <w:rPr>
+          <w:lang w:val="da-DK"/>
+        </w:rPr>
+        <w:t>newline</w:t>
+      </w:r>
+      <w:proofErr w:type="spellEnd"/>
+    </w:p>
+    <w:p>
+      <w:pPr>
+        <w:spacing w:after="0"/>
         <w:rPr>
           <w:lang w:val="da-DK"/>
         </w:rPr>
@@ -405,6 +817,26 @@
         </w:rPr>
         <w:t>Fremgangsmetode:</w:t>
       </w:r>
+      <w:r>
+        <w:rPr>
+          <w:lang w:val="da-DK"/>
+        </w:rPr>
+        <w:t xml:space="preserve"> </w:t>
+      </w:r>
+      <w:r>
+        <w:rPr>
+          <w:lang w:val="da-DK"/>
+        </w:rPr>
+        <w:t>\</w:t>
+      </w:r>
+      <w:proofErr w:type="spellStart"/>
+      <w:r>
+        <w:rPr>
+          <w:lang w:val="da-DK"/>
+        </w:rPr>
+        <w:t>newline</w:t>
+      </w:r>
+      <w:proofErr w:type="spellEnd"/>
       <w:r>
         <w:rPr>
           <w:lang w:val="da-DK"/>
@@ -416,9 +848,61 @@
         <w:rPr>
           <w:lang w:val="da-DK"/>
         </w:rPr>
+        <w:t xml:space="preserve"> </w:t>
+      </w:r>
+      <w:r>
+        <w:rPr>
+          <w:lang w:val="da-DK"/>
+        </w:rPr>
+        <w:t>\</w:t>
+      </w:r>
+      <w:proofErr w:type="spellStart"/>
+      <w:r>
+        <w:rPr>
+          <w:lang w:val="da-DK"/>
+        </w:rPr>
+        <w:t>newline</w:t>
+      </w:r>
+      <w:proofErr w:type="spellEnd"/>
+      <w:r>
+        <w:rPr>
+          <w:lang w:val="da-DK"/>
+        </w:rPr>
         <w:br/>
-        <w:t>Er der knuder der ikke er testet som startknude, hvis ja, gå tilbage til step 1.</w:t>
-      </w:r>
+        <w:t>Er der knuder der ikke er testet som startknud</w:t>
+      </w:r>
+      <w:r>
+        <w:rPr>
+          <w:lang w:val="da-DK"/>
+        </w:rPr>
+        <w:t xml:space="preserve">e, hvis ja, gå tilbage til trin </w:t>
+      </w:r>
+      <w:r>
+        <w:rPr>
+          <w:lang w:val="da-DK"/>
+        </w:rPr>
+        <w:t>1.</w:t>
+      </w:r>
+      <w:r>
+        <w:rPr>
+          <w:lang w:val="da-DK"/>
+        </w:rPr>
+        <w:t xml:space="preserve"> </w:t>
+      </w:r>
+      <w:r>
+        <w:rPr>
+          <w:lang w:val="da-DK"/>
+        </w:rPr>
+        <w:t>\</w:t>
+      </w:r>
+      <w:proofErr w:type="spellStart"/>
+      <w:r>
+        <w:rPr>
+          <w:lang w:val="da-DK"/>
+        </w:rPr>
+        <w:t>newline</w:t>
+      </w:r>
+      <w:proofErr w:type="spellEnd"/>
       <w:r>
         <w:rPr>
           <w:lang w:val="da-DK"/>
@@ -426,9 +910,16 @@
         <w:br/>
         <w:t>Vælg det korteste circuit af de testede.</w:t>
       </w:r>
-    </w:p>
-    <w:p>
-      <w:pPr>
+      <w:r>
+        <w:rPr>
+          <w:lang w:val="da-DK"/>
+        </w:rPr>
+        <w:t xml:space="preserve"> </w:t>
+      </w:r>
+    </w:p>
+    <w:p>
+      <w:pPr>
+        <w:spacing w:after="0"/>
         <w:rPr>
           <w:lang w:val="da-DK"/>
         </w:rPr>
@@ -441,6 +932,9 @@
       </w:r>
     </w:p>
     <w:p>
+      <w:pPr>
+        <w:spacing w:after="0"/>
+      </w:pPr>
       <w:r>
         <w:rPr>
           <w:lang w:val="da-DK"/>
@@ -452,162 +946,188 @@
       </w:r>
     </w:p>
     <w:p>
+      <w:pPr>
+        <w:spacing w:after="0"/>
+      </w:pPr>
       <w:r>
         <w:tab/>
         <w:t>&amp; A &amp; B &amp; C &amp; D  \\ \hline</w:t>
       </w:r>
     </w:p>
     <w:p>
+      <w:pPr>
+        <w:spacing w:after="0"/>
+      </w:pPr>
       <w:r>
         <w:tab/>
         <w:t>A &amp; - &amp; 8 &amp; 1 &amp; 2 \\ \hline</w:t>
       </w:r>
     </w:p>
     <w:p>
+      <w:pPr>
+        <w:spacing w:after="0"/>
+      </w:pPr>
       <w:r>
         <w:tab/>
         <w:t>B &amp; 8 &amp; - &amp; 6 &amp; 3  \\ \hline</w:t>
       </w:r>
     </w:p>
     <w:p>
+      <w:pPr>
+        <w:spacing w:after="0"/>
+      </w:pPr>
       <w:r>
         <w:tab/>
         <w:t>C &amp; 1 &amp; 6 &amp; - &amp; 5  \\ \hline</w:t>
       </w:r>
     </w:p>
     <w:p>
+      <w:pPr>
+        <w:spacing w:after="0"/>
+      </w:pPr>
       <w:r>
         <w:tab/>
       </w:r>
       <w:r>
-        <w:t xml:space="preserve">D &amp; 2 &amp; 4 &amp; 5 &amp; </w:t>
+        <w:t>D &amp; 2 &amp; 4 &amp; 5 &amp; -  \\ \</w:t>
+      </w:r>
+      <w:proofErr w:type="spellStart"/>
+      <w:r>
+        <w:t>hline</w:t>
+      </w:r>
+      <w:proofErr w:type="spellEnd"/>
+    </w:p>
+    <w:p>
+      <w:pPr>
+        <w:spacing w:after="0"/>
+      </w:pPr>
+      <w:r>
+        <w:tab/>
+        <w:t>\</w:t>
+      </w:r>
+      <w:proofErr w:type="spellStart"/>
+      <w:r>
+        <w:t>hline</w:t>
+      </w:r>
+      <w:proofErr w:type="spellEnd"/>
+    </w:p>
+    <w:p>
+      <w:pPr>
+        <w:spacing w:after="0"/>
+      </w:pPr>
+      <w:r>
+        <w:t>\end{tabular}\newline</w:t>
+      </w:r>
+    </w:p>
+    <w:p>
+      <w:pPr>
+        <w:spacing w:after="0"/>
+      </w:pPr>
+    </w:p>
+    <w:p>
+      <w:pPr>
+        <w:spacing w:after="0"/>
+        <w:rPr>
+          <w:lang w:val="da-DK"/>
+        </w:rPr>
+      </w:pPr>
+      <w:r>
+        <w:rPr>
+          <w:lang w:val="da-DK"/>
+        </w:rPr>
+        <w:t>De mulige ruter er: \newline</w:t>
+      </w:r>
+    </w:p>
+    <w:p>
+      <w:pPr>
+        <w:spacing w:after="0"/>
+        <w:rPr>
+          <w:lang w:val="da-DK"/>
+        </w:rPr>
+      </w:pPr>
+      <w:r>
+        <w:rPr>
+          <w:lang w:val="da-DK"/>
+        </w:rPr>
+        <w:t>ACDBA = 1 + 5 + 4 + 8 = 18\newline</w:t>
+      </w:r>
+    </w:p>
+    <w:p>
+      <w:pPr>
+        <w:spacing w:after="0"/>
+      </w:pPr>
+      <w:r>
+        <w:t>BDACB = 4 + 2 + 1 + 6 = 13\newline</w:t>
+      </w:r>
+    </w:p>
+    <w:p>
+      <w:pPr>
+        <w:spacing w:after="0"/>
+      </w:pPr>
+      <w:r>
+        <w:t>CADBC = 1 + 2 + 4 + 6 = 13\newline</w:t>
+      </w:r>
+    </w:p>
+    <w:p>
+      <w:pPr>
+        <w:spacing w:after="0"/>
+      </w:pPr>
+      <w:r>
+        <w:t>DACBD = 2 + 1 + 6 + 4 = 13\newline</w:t>
+      </w:r>
+    </w:p>
+    <w:p>
+      <w:pPr>
+        <w:spacing w:after="0"/>
+        <w:rPr>
+          <w:lang w:val="da-DK"/>
+        </w:rPr>
+      </w:pPr>
+      <w:r>
+        <w:rPr>
+          <w:lang w:val="da-DK"/>
+        </w:rPr>
+        <w:t>Den korteste rute er altså BDACB, hvilket er 5 kortere end den antagede rute. Den optimale circuit fundet med udvidet NNA er derfor denne rute. Dette tager standard NNA ikke højde for, da den starter i en valgt start-knude, og derefter følger kanten, med den derfra laveste værdi. NNA kræver ikke lige så mange beregninger som en brute force udregning kræver, og kan derfor bruges i praksis, dog er den ikke sikker på at finde den optimale rute.</w:t>
+      </w:r>
+    </w:p>
+    <w:p>
+      <w:pPr>
+        <w:spacing w:after="0"/>
+        <w:rPr>
+          <w:lang w:val="da-DK"/>
+        </w:rPr>
+      </w:pPr>
+    </w:p>
+    <w:p>
+      <w:pPr>
+        <w:spacing w:after="0"/>
+        <w:rPr>
+          <w:lang w:val="da-DK"/>
+        </w:rPr>
+      </w:pPr>
+    </w:p>
+    <w:p>
+      <w:pPr>
+        <w:spacing w:after="0"/>
+      </w:pPr>
+      <w:r>
+        <w:t>/</w:t>
       </w:r>
       <w:proofErr w:type="gramStart"/>
       <w:r>
-        <w:t>-  \</w:t>
+        <w:t>subsection</w:t>
+      </w:r>
+      <w:r>
+        <w:t>{</w:t>
       </w:r>
       <w:proofErr w:type="gramEnd"/>
       <w:r>
-        <w:t>\ \</w:t>
-      </w:r>
-      <w:proofErr w:type="spellStart"/>
-      <w:r>
-        <w:t>hline</w:t>
-      </w:r>
-      <w:proofErr w:type="spellEnd"/>
-    </w:p>
-    <w:p>
-      <w:r>
-        <w:tab/>
-        <w:t>\</w:t>
-      </w:r>
-      <w:proofErr w:type="spellStart"/>
-      <w:r>
-        <w:t>hline</w:t>
-      </w:r>
-      <w:proofErr w:type="spellEnd"/>
-    </w:p>
-    <w:p>
-      <w:r>
-        <w:t>\end{tabular}\newline</w:t>
-      </w:r>
-    </w:p>
-    <w:p/>
-    <w:p>
-      <w:pPr>
-        <w:rPr>
-          <w:lang w:val="da-DK"/>
-        </w:rPr>
-      </w:pPr>
-      <w:r>
-        <w:rPr>
-          <w:lang w:val="da-DK"/>
-        </w:rPr>
-        <w:t>De mulige ruter er: \newline</w:t>
-      </w:r>
-    </w:p>
-    <w:p>
-      <w:pPr>
-        <w:rPr>
-          <w:lang w:val="da-DK"/>
-        </w:rPr>
-      </w:pPr>
-      <w:r>
-        <w:rPr>
-          <w:lang w:val="da-DK"/>
-        </w:rPr>
-        <w:t>ACDBA = 1 + 5 + 4 + 8 = 18\newline</w:t>
-      </w:r>
-    </w:p>
-    <w:p>
-      <w:r>
-        <w:t>BDACB = 4 + 2 + 1 + 6 = 13\newline</w:t>
-      </w:r>
-    </w:p>
-    <w:p>
-      <w:r>
-        <w:t>CADBC = 1 + 2 + 4 + 6 = 13\newline</w:t>
-      </w:r>
-    </w:p>
-    <w:p>
-      <w:r>
-        <w:t>DACBD = 2 + 1 + 6 + 4 = 13\newline</w:t>
-      </w:r>
-    </w:p>
-    <w:p>
-      <w:pPr>
-        <w:rPr>
-          <w:lang w:val="da-DK"/>
-        </w:rPr>
-      </w:pPr>
-      <w:r>
-        <w:rPr>
-          <w:lang w:val="da-DK"/>
-        </w:rPr>
-        <w:t xml:space="preserve">Den korteste rute er altså BDACB, hvilket er 5 kortere end den antagede rute. Den optimale circuit fundet med udvidet NNA er derfor denne rute. Dette tager standard NNA ikke højde for, da den starter i en valgt start-knude, og derefter følger kanten, med den derfra laveste værdi. NNA kræver ikke lige så </w:t>
-      </w:r>
-      <w:r>
-        <w:rPr>
-          <w:lang w:val="da-DK"/>
-        </w:rPr>
-        <w:lastRenderedPageBreak/>
-        <w:t>mange beregninger som en brute force udregning kræver, og kan derfor bruges i praksis, dog er den ikke sikker på at finde den optimale rute.</w:t>
-      </w:r>
-    </w:p>
-    <w:p>
-      <w:pPr>
-        <w:rPr>
-          <w:lang w:val="da-DK"/>
-        </w:rPr>
-      </w:pPr>
-    </w:p>
-    <w:p>
-      <w:pPr>
-        <w:rPr>
-          <w:lang w:val="da-DK"/>
-        </w:rPr>
-      </w:pPr>
-    </w:p>
-    <w:p>
-      <w:r>
-        <w:t>/</w:t>
-      </w:r>
-      <w:proofErr w:type="spellStart"/>
-      <w:proofErr w:type="gramStart"/>
-      <w:r>
-        <w:t>textbf</w:t>
-      </w:r>
-      <w:proofErr w:type="spellEnd"/>
-      <w:r>
-        <w:t>{</w:t>
-      </w:r>
-      <w:proofErr w:type="gramEnd"/>
-      <w:r>
         <w:t>Double Minimum Spanning Tree}</w:t>
       </w:r>
     </w:p>
     <w:p>
       <w:pPr>
+        <w:spacing w:after="0"/>
         <w:rPr>
           <w:lang w:val="da-DK"/>
         </w:rPr>
@@ -622,8 +1142,40 @@
         <w:rPr>
           <w:lang w:val="da-DK"/>
         </w:rPr>
-        <w:t>fides algoritme, hvor DMST har tre steps:</w:t>
-      </w:r>
+        <w:t>fides al</w:t>
+      </w:r>
+      <w:r>
+        <w:rPr>
+          <w:lang w:val="da-DK"/>
+        </w:rPr>
+        <w:t>goritme, hvor DMST har tre trin</w:t>
+      </w:r>
+      <w:r>
+        <w:rPr>
+          <w:lang w:val="da-DK"/>
+        </w:rPr>
+        <w:t>:</w:t>
+      </w:r>
+      <w:r>
+        <w:rPr>
+          <w:lang w:val="da-DK"/>
+        </w:rPr>
+        <w:t xml:space="preserve"> </w:t>
+      </w:r>
+      <w:r>
+        <w:rPr>
+          <w:lang w:val="da-DK"/>
+        </w:rPr>
+        <w:t>\</w:t>
+      </w:r>
+      <w:proofErr w:type="spellStart"/>
+      <w:r>
+        <w:rPr>
+          <w:lang w:val="da-DK"/>
+        </w:rPr>
+        <w:t>newline</w:t>
+      </w:r>
+      <w:proofErr w:type="spellEnd"/>
       <w:r>
         <w:rPr>
           <w:lang w:val="da-DK"/>
@@ -647,6 +1199,26 @@
         <w:rPr>
           <w:lang w:val="da-DK"/>
         </w:rPr>
+        <w:t xml:space="preserve"> </w:t>
+      </w:r>
+      <w:r>
+        <w:rPr>
+          <w:lang w:val="da-DK"/>
+        </w:rPr>
+        <w:t>\</w:t>
+      </w:r>
+      <w:proofErr w:type="spellStart"/>
+      <w:r>
+        <w:rPr>
+          <w:lang w:val="da-DK"/>
+        </w:rPr>
+        <w:t>newline</w:t>
+      </w:r>
+      <w:proofErr w:type="spellEnd"/>
+      <w:r>
+        <w:rPr>
+          <w:lang w:val="da-DK"/>
+        </w:rPr>
         <w:br/>
         <w:t>A</w:t>
       </w:r>
@@ -666,6 +1238,26 @@
         <w:rPr>
           <w:lang w:val="da-DK"/>
         </w:rPr>
+        <w:t xml:space="preserve"> </w:t>
+      </w:r>
+      <w:r>
+        <w:rPr>
+          <w:lang w:val="da-DK"/>
+        </w:rPr>
+        <w:t>\</w:t>
+      </w:r>
+      <w:proofErr w:type="spellStart"/>
+      <w:r>
+        <w:rPr>
+          <w:lang w:val="da-DK"/>
+        </w:rPr>
+        <w:t>newline</w:t>
+      </w:r>
+      <w:proofErr w:type="spellEnd"/>
+      <w:r>
+        <w:rPr>
+          <w:lang w:val="da-DK"/>
+        </w:rPr>
         <w:br/>
         <w:t>D</w:t>
       </w:r>
@@ -685,6 +1277,26 @@
         <w:rPr>
           <w:lang w:val="da-DK"/>
         </w:rPr>
+        <w:t xml:space="preserve"> </w:t>
+      </w:r>
+      <w:r>
+        <w:rPr>
+          <w:lang w:val="da-DK"/>
+        </w:rPr>
+        <w:t>\</w:t>
+      </w:r>
+      <w:proofErr w:type="spellStart"/>
+      <w:r>
+        <w:rPr>
+          <w:lang w:val="da-DK"/>
+        </w:rPr>
+        <w:t>newline</w:t>
+      </w:r>
+      <w:proofErr w:type="spellEnd"/>
+      <w:r>
+        <w:rPr>
+          <w:lang w:val="da-DK"/>
+        </w:rPr>
         <w:br/>
       </w:r>
       <w:r>
@@ -693,9 +1305,24 @@
         </w:rPr>
         <w:t xml:space="preserve">Hvis der ikke er kanter til ubesøgte knuder, oprettes en ”genvej” fra den nuværende knude til en ubesøgt knude \citep{DMST}. </w:t>
       </w:r>
-    </w:p>
-    <w:p>
-      <w:pPr>
+      <w:r>
+        <w:rPr>
+          <w:lang w:val="da-DK"/>
+        </w:rPr>
+        <w:t>\</w:t>
+      </w:r>
+      <w:proofErr w:type="spellStart"/>
+      <w:r>
+        <w:rPr>
+          <w:lang w:val="da-DK"/>
+        </w:rPr>
+        <w:t>newline</w:t>
+      </w:r>
+      <w:proofErr w:type="spellEnd"/>
+    </w:p>
+    <w:p>
+      <w:pPr>
+        <w:spacing w:after="0"/>
         <w:rPr>
           <w:lang w:val="da-DK"/>
         </w:rPr>
@@ -709,26 +1336,35 @@
     </w:p>
     <w:p>
       <w:pPr>
-        <w:rPr>
-          <w:lang w:val="da-DK"/>
-        </w:rPr>
-      </w:pPr>
-    </w:p>
-    <w:p>
-      <w:pPr>
-        <w:rPr>
-          <w:lang w:val="da-DK"/>
-        </w:rPr>
-      </w:pPr>
-      <w:r>
-        <w:rPr>
-          <w:lang w:val="da-DK"/>
-        </w:rPr>
-        <w:t>Da dette projekt forholder sig til en forholdvis kort rute, men hovedsagligt tager udgangspunkt i en rute hvortil der kan tilføjes flere punkter, for at lave en interessant rute, er NNA valgt som den bedste kandidat. Dette skyldes, at Dijkstra’s ikke nødvendigvis indkluderer alle knuder, da den finder en kort rute fra startpunkt til slutpunkt. DMST finder en mere optimal rute end NNA, men samtidig kræver den længere tid at udregne, og derfor blev NNA valgt som den optimale algoritme til dette projekt.</w:t>
-      </w:r>
+        <w:spacing w:after="0"/>
+        <w:rPr>
+          <w:lang w:val="da-DK"/>
+        </w:rPr>
+      </w:pPr>
+    </w:p>
+    <w:p>
+      <w:pPr>
+        <w:spacing w:after="0"/>
+        <w:rPr>
+          <w:lang w:val="da-DK"/>
+        </w:rPr>
+      </w:pPr>
       <w:bookmarkStart w:id="0" w:name="_GoBack"/>
-      <w:bookmarkEnd w:id="0"/>
-    </w:p>
+      <w:r>
+        <w:rPr>
+          <w:lang w:val="da-DK"/>
+        </w:rPr>
+        <w:t xml:space="preserve">Da dette projekt forholder sig til en forholdvis kort rute, men hovedsagligt tager udgangspunkt i en rute hvortil der kan tilføjes flere punkter, for at lave en interessant rute, er NNA valgt som den bedste kandidat. Dette skyldes, at Dijkstra’s ikke nødvendigvis indkluderer alle knuder, da den finder en kort rute fra startpunkt til slutpunkt. DMST finder en mere optimal rute end NNA, men </w:t>
+      </w:r>
+      <w:r>
+        <w:rPr>
+          <w:lang w:val="da-DK"/>
+        </w:rPr>
+        <w:lastRenderedPageBreak/>
+        <w:t>samtidig kræver den længere tid at udregne, og derfor blev NNA valgt som den optimale algoritme til dette projekt.</w:t>
+      </w:r>
+    </w:p>
+    <w:bookmarkEnd w:id="0"/>
     <w:sectPr>
       <w:pgSz w:w="12240" w:h="15840"/>
       <w:pgMar w:top="1440" w:right="1440" w:bottom="1440" w:left="1440" w:header="720" w:footer="720" w:gutter="0"/>
@@ -756,7 +1392,7 @@
       </w:pPr>
     </w:pPrDefault>
   </w:docDefaults>
-  <w:latentStyles w:defLockedState="0" w:defUIPriority="99" w:defSemiHidden="1" w:defUnhideWhenUsed="1" w:defQFormat="0" w:count="267">
+  <w:latentStyles w:defLockedState="0" w:defUIPriority="99" w:defSemiHidden="1" w:defUnhideWhenUsed="1" w:defQFormat="0" w:count="276">
     <w:lsdException w:name="Normal" w:semiHidden="0" w:uiPriority="0" w:unhideWhenUsed="0" w:qFormat="1"/>
     <w:lsdException w:name="heading 1" w:semiHidden="0" w:uiPriority="9" w:unhideWhenUsed="0" w:qFormat="1"/>
     <w:lsdException w:name="heading 2" w:uiPriority="9" w:qFormat="1"/>
@@ -930,7 +1566,7 @@
 </file>
 
 <file path=word/stylesWithEffects.xml><?xml version="1.0" encoding="utf-8"?>
-<w:styles xmlns:wpc="http://schemas.microsoft.com/office/word/2010/wordprocessingCanvas" xmlns:mc="http://schemas.openxmlformats.org/markup-compatibility/2006" xmlns:o="urn:schemas-microsoft-com:office:office" xmlns:r="http://schemas.openxmlformats.org/officeDocument/2006/relationships" xmlns:m="http://schemas.openxmlformats.org/officeDocument/2006/math" xmlns:v="urn:schemas-microsoft-com:vml" xmlns:wp14="http://schemas.microsoft.com/office/word/2010/wordprocessingDrawing" xmlns:wp="http://schemas.openxmlformats.org/drawingml/2006/wordprocessingDrawing" xmlns:w10="urn:schemas-microsoft-com:office:word" xmlns:w="http://schemas.openxmlformats.org/wordprocessingml/2006/main" xmlns:w14="http://schemas.microsoft.com/office/word/2010/wordml" xmlns:wpg="http://schemas.microsoft.com/office/word/2010/wordprocessingGroup" xmlns:wpi="http://schemas.microsoft.com/office/word/2010/wordprocessingInk" xmlns:wne="http://schemas.microsoft.com/office/word/2006/wordml" xmlns:wps="http://schemas.microsoft.com/office/word/2010/wordprocessingShape" mc:Ignorable="w14 wp14">
+<w:styles xmlns:wpc="http://schemas.microsoft.com/office/word/2010/wordprocessingCanvas" xmlns:mo="http://schemas.microsoft.com/office/mac/office/2008/main" xmlns:mc="http://schemas.openxmlformats.org/markup-compatibility/2006" xmlns:mv="urn:schemas-microsoft-com:mac:vml" xmlns:o="urn:schemas-microsoft-com:office:office" xmlns:r="http://schemas.openxmlformats.org/officeDocument/2006/relationships" xmlns:m="http://schemas.openxmlformats.org/officeDocument/2006/math" xmlns:v="urn:schemas-microsoft-com:vml" xmlns:wp14="http://schemas.microsoft.com/office/word/2010/wordprocessingDrawing" xmlns:wp="http://schemas.openxmlformats.org/drawingml/2006/wordprocessingDrawing" xmlns:w10="urn:schemas-microsoft-com:office:word" xmlns:w="http://schemas.openxmlformats.org/wordprocessingml/2006/main" xmlns:w14="http://schemas.microsoft.com/office/word/2010/wordml" xmlns:wpg="http://schemas.microsoft.com/office/word/2010/wordprocessingGroup" xmlns:wpi="http://schemas.microsoft.com/office/word/2010/wordprocessingInk" xmlns:wne="http://schemas.microsoft.com/office/word/2006/wordml" xmlns:wps="http://schemas.microsoft.com/office/word/2010/wordprocessingShape" mc:Ignorable="w14 wp14">
   <w:docDefaults>
     <w:rPrDefault>
       <w:rPr>
@@ -946,7 +1582,7 @@
       </w:pPr>
     </w:pPrDefault>
   </w:docDefaults>
-  <w:latentStyles w:defLockedState="0" w:defUIPriority="99" w:defSemiHidden="1" w:defUnhideWhenUsed="1" w:defQFormat="0" w:count="267">
+  <w:latentStyles w:defLockedState="0" w:defUIPriority="99" w:defSemiHidden="1" w:defUnhideWhenUsed="1" w:defQFormat="0" w:count="276">
     <w:lsdException w:name="Normal" w:semiHidden="0" w:uiPriority="0" w:unhideWhenUsed="0" w:qFormat="1"/>
     <w:lsdException w:name="heading 1" w:semiHidden="0" w:uiPriority="9" w:unhideWhenUsed="0" w:qFormat="1"/>
     <w:lsdException w:name="heading 2" w:uiPriority="9" w:qFormat="1"/>
